--- a/Output/Word/features.docx
+++ b/Output/Word/features.docx
@@ -7038,7 +7038,7 @@
       <w:pStyle w:val="Footer"/>
     </w:pPr>
     <w:r>
-      <w:t>Generated with Pickles 2.21.1.0</w:t>
+      <w:t>Generated with Pickles 2.3.3.0</w:t>
     </w:r>
   </w:p>
 </w:ftr>
